--- a/Documentation.docx
+++ b/Documentation.docx
@@ -1,6 +1,6 @@
 
 <file path=word/document.xml><?xml version="1.0" encoding="utf-8"?>
-<w:document xmlns:wpc="http://schemas.microsoft.com/office/word/2010/wordprocessingCanvas" xmlns:cx="http://schemas.microsoft.com/office/drawing/2014/chartex" xmlns:mc="http://schemas.openxmlformats.org/markup-compatibility/2006" xmlns:o="urn:schemas-microsoft-com:office:office" xmlns:r="http://schemas.openxmlformats.org/officeDocument/2006/relationships" xmlns:m="http://schemas.openxmlformats.org/officeDocument/2006/math" xmlns:v="urn:schemas-microsoft-com:vml" xmlns:wp14="http://schemas.microsoft.com/office/word/2010/wordprocessingDrawing" xmlns:wp="http://schemas.openxmlformats.org/drawingml/2006/wordprocessingDrawing" xmlns:w10="urn:schemas-microsoft-com:office:word" xmlns:w="http://schemas.openxmlformats.org/wordprocessingml/2006/main" xmlns:w14="http://schemas.microsoft.com/office/word/2010/wordml" xmlns:w15="http://schemas.microsoft.com/office/word/2012/wordml" xmlns:w16se="http://schemas.microsoft.com/office/word/2015/wordml/symex" xmlns:wpg="http://schemas.microsoft.com/office/word/2010/wordprocessingGroup" xmlns:wpi="http://schemas.microsoft.com/office/word/2010/wordprocessingInk" xmlns:wne="http://schemas.microsoft.com/office/word/2006/wordml" xmlns:wps="http://schemas.microsoft.com/office/word/2010/wordprocessingShape" mc:Ignorable="w14 w15 w16se wp14">
+<w:document xmlns:wpc="http://schemas.microsoft.com/office/word/2010/wordprocessingCanvas" xmlns:cx="http://schemas.microsoft.com/office/drawing/2014/chartex" xmlns:cx1="http://schemas.microsoft.com/office/drawing/2015/9/8/chartex" xmlns:cx2="http://schemas.microsoft.com/office/drawing/2015/10/21/chartex" xmlns:cx3="http://schemas.microsoft.com/office/drawing/2016/5/9/chartex" xmlns:cx4="http://schemas.microsoft.com/office/drawing/2016/5/10/chartex" xmlns:cx5="http://schemas.microsoft.com/office/drawing/2016/5/11/chartex" xmlns:cx6="http://schemas.microsoft.com/office/drawing/2016/5/12/chartex" xmlns:cx7="http://schemas.microsoft.com/office/drawing/2016/5/13/chartex" xmlns:cx8="http://schemas.microsoft.com/office/drawing/2016/5/14/chartex" xmlns:mc="http://schemas.openxmlformats.org/markup-compatibility/2006" xmlns:aink="http://schemas.microsoft.com/office/drawing/2016/ink" xmlns:am3d="http://schemas.microsoft.com/office/drawing/2017/model3d" xmlns:o="urn:schemas-microsoft-com:office:office" xmlns:r="http://schemas.openxmlformats.org/officeDocument/2006/relationships" xmlns:m="http://schemas.openxmlformats.org/officeDocument/2006/math" xmlns:v="urn:schemas-microsoft-com:vml" xmlns:wp14="http://schemas.microsoft.com/office/word/2010/wordprocessingDrawing" xmlns:wp="http://schemas.openxmlformats.org/drawingml/2006/wordprocessingDrawing" xmlns:w10="urn:schemas-microsoft-com:office:word" xmlns:w="http://schemas.openxmlformats.org/wordprocessingml/2006/main" xmlns:w14="http://schemas.microsoft.com/office/word/2010/wordml" xmlns:w15="http://schemas.microsoft.com/office/word/2012/wordml" xmlns:w16cid="http://schemas.microsoft.com/office/word/2016/wordml/cid" xmlns:w16se="http://schemas.microsoft.com/office/word/2015/wordml/symex" xmlns:wpg="http://schemas.microsoft.com/office/word/2010/wordprocessingGroup" xmlns:wpi="http://schemas.microsoft.com/office/word/2010/wordprocessingInk" xmlns:wne="http://schemas.microsoft.com/office/word/2006/wordml" xmlns:wps="http://schemas.microsoft.com/office/word/2010/wordprocessingShape" mc:Ignorable="w14 w15 w16se w16cid wp14">
   <w:body>
     <w:p>
       <w:pPr>
@@ -29,12 +29,17 @@
           <w:ilvl w:val="0"/>
           <w:numId w:val="1"/>
         </w:numPr>
-      </w:pPr>
-      <w:r>
-        <w:t>Projekt célja</w:t>
-      </w:r>
-      <w:r>
-        <w:t>:</w:t>
+        <w:rPr>
+          <w:rFonts w:ascii="Dubai" w:hAnsi="Dubai" w:cs="Dubai"/>
+          <w:b/>
+        </w:rPr>
+      </w:pPr>
+      <w:r>
+        <w:rPr>
+          <w:rFonts w:ascii="Dubai" w:hAnsi="Dubai" w:cs="Dubai"/>
+          <w:b/>
+        </w:rPr>
+        <w:t>Projekt célja:</w:t>
       </w:r>
     </w:p>
     <w:p>
@@ -44,24 +49,69 @@
           <w:ilvl w:val="1"/>
           <w:numId w:val="1"/>
         </w:numPr>
-      </w:pPr>
-      <w:r>
+        <w:rPr>
+          <w:rFonts w:ascii="Dubai" w:hAnsi="Dubai" w:cs="Dubai"/>
+          <w:b/>
+        </w:rPr>
+      </w:pPr>
+      <w:r>
+        <w:rPr>
+          <w:rFonts w:ascii="Dubai" w:hAnsi="Dubai" w:cs="Dubai"/>
+          <w:b/>
+        </w:rPr>
         <w:t xml:space="preserve">Egy </w:t>
       </w:r>
       <w:r>
+        <w:rPr>
+          <w:rFonts w:ascii="Dubai" w:hAnsi="Dubai" w:cs="Dubai"/>
+          <w:b/>
+        </w:rPr>
         <w:t>át fogó</w:t>
       </w:r>
       <w:r>
+        <w:rPr>
+          <w:rFonts w:ascii="Dubai" w:hAnsi="Dubai" w:cs="Dubai"/>
+          <w:b/>
+        </w:rPr>
         <w:t xml:space="preserve"> weboldal </w:t>
       </w:r>
       <w:r>
-        <w:t>elkészítése hogy miért jó a tekosnak lenni. Események és programok, szabad idős tevékenységek képpel és videoval való ismertetése. Reklám anyag készítése a nyílt naphoz.</w:t>
+        <w:rPr>
+          <w:rFonts w:ascii="Dubai" w:hAnsi="Dubai" w:cs="Dubai"/>
+          <w:b/>
+        </w:rPr>
+        <w:t>elkészítése,</w:t>
+      </w:r>
+      <w:r>
+        <w:rPr>
+          <w:rFonts w:ascii="Dubai" w:hAnsi="Dubai" w:cs="Dubai"/>
+          <w:b/>
+        </w:rPr>
+        <w:t xml:space="preserve"> hogy miért jó a tekosnak lenni. Események és programok, szabad id</w:t>
+      </w:r>
+      <w:r>
+        <w:rPr>
+          <w:rFonts w:ascii="Calibri" w:hAnsi="Calibri" w:cs="Calibri"/>
+          <w:b/>
+        </w:rPr>
+        <w:t>ő</w:t>
+      </w:r>
+      <w:r>
+        <w:rPr>
+          <w:rFonts w:ascii="Dubai" w:hAnsi="Dubai" w:cs="Dubai"/>
+          <w:b/>
+        </w:rPr>
+        <w:t>s tevékenységek képpel és videoval való ismertetése. Reklám anyag készítése a nyílt naphoz.</w:t>
       </w:r>
     </w:p>
     <w:p>
       <w:pPr>
         <w:pStyle w:val="Listaszerbekezds"/>
         <w:ind w:left="1440"/>
+        <w:rPr>
+          <w:rFonts w:ascii="Dubai" w:hAnsi="Dubai" w:cs="Dubai"/>
+          <w:b/>
+        </w:rPr>
       </w:pPr>
     </w:p>
     <w:p>
@@ -71,12 +121,31 @@
           <w:ilvl w:val="0"/>
           <w:numId w:val="1"/>
         </w:numPr>
-      </w:pPr>
-      <w:r>
-        <w:t>Projekt résztvevői</w:t>
-      </w:r>
-      <w:r>
-        <w:t>:</w:t>
+        <w:rPr>
+          <w:rFonts w:ascii="Dubai" w:hAnsi="Dubai" w:cs="Dubai"/>
+          <w:b/>
+        </w:rPr>
+      </w:pPr>
+      <w:r>
+        <w:rPr>
+          <w:rFonts w:ascii="Dubai" w:hAnsi="Dubai" w:cs="Dubai"/>
+          <w:b/>
+        </w:rPr>
+        <w:t>Projekt résztvev</w:t>
+      </w:r>
+      <w:r>
+        <w:rPr>
+          <w:rFonts w:ascii="Calibri" w:hAnsi="Calibri" w:cs="Calibri"/>
+          <w:b/>
+        </w:rPr>
+        <w:t>ő</w:t>
+      </w:r>
+      <w:r>
+        <w:rPr>
+          <w:rFonts w:ascii="Dubai" w:hAnsi="Dubai" w:cs="Dubai"/>
+          <w:b/>
+        </w:rPr>
+        <w:t>i:</w:t>
       </w:r>
     </w:p>
     <w:p>
@@ -86,175 +155,318 @@
           <w:ilvl w:val="1"/>
           <w:numId w:val="1"/>
         </w:numPr>
-      </w:pPr>
-      <w:r>
+        <w:rPr>
+          <w:rFonts w:ascii="Dubai" w:hAnsi="Dubai" w:cs="Dubai"/>
+          <w:b/>
+        </w:rPr>
+      </w:pPr>
+      <w:r>
+        <w:rPr>
+          <w:rFonts w:ascii="Dubai" w:hAnsi="Dubai" w:cs="Dubai"/>
+          <w:b/>
+        </w:rPr>
         <w:t>Tancsik Alex</w:t>
-      </w:r>
-    </w:p>
-    <w:p>
-      <w:pPr>
-        <w:pStyle w:val="Listaszerbekezds"/>
-        <w:numPr>
-          <w:ilvl w:val="1"/>
-          <w:numId w:val="1"/>
-        </w:numPr>
-      </w:pPr>
-      <w:r>
-        <w:t>Komáromi Gergely</w:t>
-      </w:r>
-    </w:p>
-    <w:p>
-      <w:pPr>
-        <w:pStyle w:val="Listaszerbekezds"/>
-        <w:numPr>
-          <w:ilvl w:val="1"/>
-          <w:numId w:val="1"/>
-        </w:numPr>
-      </w:pPr>
-      <w:r>
-        <w:t>Szemesi Ádám</w:t>
-      </w:r>
-    </w:p>
-    <w:p>
-      <w:pPr>
-        <w:pStyle w:val="Listaszerbekezds"/>
-        <w:ind w:left="1440"/>
-      </w:pPr>
-    </w:p>
-    <w:p>
-      <w:pPr>
-        <w:pStyle w:val="Listaszerbekezds"/>
-        <w:numPr>
-          <w:ilvl w:val="0"/>
-          <w:numId w:val="1"/>
-        </w:numPr>
-      </w:pPr>
-      <w:r>
-        <w:t>Megvalósítási terv</w:t>
-      </w:r>
-      <w:r>
-        <w:t>:</w:t>
-      </w:r>
-    </w:p>
-    <w:p>
-      <w:pPr>
-        <w:pStyle w:val="Listaszerbekezds"/>
-        <w:numPr>
-          <w:ilvl w:val="1"/>
-          <w:numId w:val="1"/>
-        </w:numPr>
-      </w:pPr>
-      <w:r>
-        <w:t>Mini program:</w:t>
-      </w:r>
-    </w:p>
-    <w:p>
-      <w:pPr>
-        <w:pStyle w:val="Listaszerbekezds"/>
-        <w:numPr>
-          <w:ilvl w:val="2"/>
-          <w:numId w:val="1"/>
-        </w:numPr>
-      </w:pPr>
-      <w:r>
-        <w:t>2023.11.13. – 2023.11.20 – Tancsik Alex</w:t>
-      </w:r>
-    </w:p>
-    <w:p>
-      <w:pPr>
-        <w:pStyle w:val="Listaszerbekezds"/>
-        <w:numPr>
-          <w:ilvl w:val="1"/>
-          <w:numId w:val="1"/>
-        </w:numPr>
-      </w:pPr>
-      <w:r>
-        <w:t>Anyag (szöveg) gyűjtés:</w:t>
-      </w:r>
-    </w:p>
-    <w:p>
-      <w:pPr>
-        <w:pStyle w:val="Listaszerbekezds"/>
-        <w:numPr>
-          <w:ilvl w:val="2"/>
-          <w:numId w:val="1"/>
-        </w:numPr>
-      </w:pPr>
-      <w:r>
-        <w:t>2023.11.14. – 2023.11.17.</w:t>
-      </w:r>
-      <w:r>
-        <w:t xml:space="preserve"> – Komáromi Gergely</w:t>
-      </w:r>
-      <w:r>
-        <w:t xml:space="preserve"> – Word</w:t>
-      </w:r>
-    </w:p>
-    <w:p>
-      <w:pPr>
-        <w:pStyle w:val="Listaszerbekezds"/>
-        <w:numPr>
-          <w:ilvl w:val="1"/>
-          <w:numId w:val="1"/>
-        </w:numPr>
-      </w:pPr>
-      <w:r>
-        <w:t>Html oldal összeállítása:</w:t>
-      </w:r>
-    </w:p>
-    <w:p>
-      <w:pPr>
-        <w:pStyle w:val="Listaszerbekezds"/>
-        <w:numPr>
-          <w:ilvl w:val="2"/>
-          <w:numId w:val="1"/>
-        </w:numPr>
-      </w:pPr>
-      <w:r>
-        <w:t>2023.11.17. – 2023.11.18.</w:t>
-      </w:r>
-      <w:r>
-        <w:t xml:space="preserve"> – Szemesi Ádám</w:t>
-      </w:r>
-      <w:r>
-        <w:t xml:space="preserve"> – Visual Code</w:t>
-      </w:r>
-    </w:p>
-    <w:p>
-      <w:pPr>
-        <w:pStyle w:val="Listaszerbekezds"/>
-        <w:numPr>
-          <w:ilvl w:val="1"/>
-          <w:numId w:val="1"/>
-        </w:numPr>
-      </w:pPr>
-      <w:r>
-        <w:t>Css</w:t>
-      </w:r>
-      <w:r>
-        <w:t>, JavaScript</w:t>
-      </w:r>
-      <w:r>
-        <w:t xml:space="preserve"> elkészítése:</w:t>
-      </w:r>
-    </w:p>
-    <w:p>
-      <w:pPr>
-        <w:pStyle w:val="Listaszerbekezds"/>
-        <w:numPr>
-          <w:ilvl w:val="2"/>
-          <w:numId w:val="1"/>
-        </w:numPr>
-      </w:pPr>
-      <w:r>
-        <w:t>2023.11.19. - 2023.11.20</w:t>
       </w:r>
       <w:bookmarkStart w:id="0" w:name="_GoBack"/>
       <w:bookmarkEnd w:id="0"/>
-      <w:r>
+    </w:p>
+    <w:p>
+      <w:pPr>
+        <w:pStyle w:val="Listaszerbekezds"/>
+        <w:numPr>
+          <w:ilvl w:val="1"/>
+          <w:numId w:val="1"/>
+        </w:numPr>
+        <w:rPr>
+          <w:rFonts w:ascii="Dubai" w:hAnsi="Dubai" w:cs="Dubai"/>
+          <w:b/>
+        </w:rPr>
+      </w:pPr>
+      <w:r>
+        <w:rPr>
+          <w:rFonts w:ascii="Dubai" w:hAnsi="Dubai" w:cs="Dubai"/>
+          <w:b/>
+        </w:rPr>
+        <w:t>Komáromi Gergely</w:t>
+      </w:r>
+    </w:p>
+    <w:p>
+      <w:pPr>
+        <w:pStyle w:val="Listaszerbekezds"/>
+        <w:numPr>
+          <w:ilvl w:val="1"/>
+          <w:numId w:val="1"/>
+        </w:numPr>
+        <w:rPr>
+          <w:rFonts w:ascii="Dubai" w:hAnsi="Dubai" w:cs="Dubai"/>
+          <w:b/>
+        </w:rPr>
+      </w:pPr>
+      <w:r>
+        <w:rPr>
+          <w:rFonts w:ascii="Dubai" w:hAnsi="Dubai" w:cs="Dubai"/>
+          <w:b/>
+        </w:rPr>
+        <w:t>Szemesi Ádám</w:t>
+      </w:r>
+    </w:p>
+    <w:p>
+      <w:pPr>
+        <w:pStyle w:val="Listaszerbekezds"/>
+        <w:ind w:left="1440"/>
+        <w:rPr>
+          <w:rFonts w:ascii="Dubai" w:hAnsi="Dubai" w:cs="Dubai"/>
+          <w:b/>
+        </w:rPr>
+      </w:pPr>
+    </w:p>
+    <w:p>
+      <w:pPr>
+        <w:pStyle w:val="Listaszerbekezds"/>
+        <w:numPr>
+          <w:ilvl w:val="0"/>
+          <w:numId w:val="1"/>
+        </w:numPr>
+        <w:rPr>
+          <w:rFonts w:ascii="Dubai" w:hAnsi="Dubai" w:cs="Dubai"/>
+          <w:b/>
+        </w:rPr>
+      </w:pPr>
+      <w:r>
+        <w:rPr>
+          <w:rFonts w:ascii="Dubai" w:hAnsi="Dubai" w:cs="Dubai"/>
+          <w:b/>
+        </w:rPr>
+        <w:t>Megvalósítási terv:</w:t>
+      </w:r>
+    </w:p>
+    <w:p>
+      <w:pPr>
+        <w:pStyle w:val="Listaszerbekezds"/>
+        <w:numPr>
+          <w:ilvl w:val="1"/>
+          <w:numId w:val="1"/>
+        </w:numPr>
+        <w:rPr>
+          <w:rFonts w:ascii="Dubai" w:hAnsi="Dubai" w:cs="Dubai"/>
+          <w:b/>
+        </w:rPr>
+      </w:pPr>
+      <w:r>
+        <w:rPr>
+          <w:rFonts w:ascii="Dubai" w:hAnsi="Dubai" w:cs="Dubai"/>
+          <w:b/>
+        </w:rPr>
+        <w:t>Mini program:</w:t>
+      </w:r>
+    </w:p>
+    <w:p>
+      <w:pPr>
+        <w:pStyle w:val="Listaszerbekezds"/>
+        <w:numPr>
+          <w:ilvl w:val="2"/>
+          <w:numId w:val="1"/>
+        </w:numPr>
+        <w:rPr>
+          <w:rFonts w:ascii="Dubai" w:hAnsi="Dubai" w:cs="Dubai"/>
+          <w:b/>
+        </w:rPr>
+      </w:pPr>
+      <w:r>
+        <w:rPr>
+          <w:rFonts w:ascii="Dubai" w:hAnsi="Dubai" w:cs="Dubai"/>
+          <w:b/>
+        </w:rPr>
+        <w:t>2023.11.13. – 2023.11.20 – Tancsik Alex</w:t>
+      </w:r>
+    </w:p>
+    <w:p>
+      <w:pPr>
+        <w:pStyle w:val="Listaszerbekezds"/>
+        <w:numPr>
+          <w:ilvl w:val="1"/>
+          <w:numId w:val="1"/>
+        </w:numPr>
+        <w:rPr>
+          <w:rFonts w:ascii="Dubai" w:hAnsi="Dubai" w:cs="Dubai"/>
+          <w:b/>
+        </w:rPr>
+      </w:pPr>
+      <w:r>
+        <w:rPr>
+          <w:rFonts w:ascii="Dubai" w:hAnsi="Dubai" w:cs="Dubai"/>
+          <w:b/>
+        </w:rPr>
+        <w:t>Anyag (szöveg) gy</w:t>
+      </w:r>
+      <w:r>
+        <w:rPr>
+          <w:rFonts w:ascii="Calibri" w:hAnsi="Calibri" w:cs="Calibri"/>
+          <w:b/>
+        </w:rPr>
+        <w:t>ű</w:t>
+      </w:r>
+      <w:r>
+        <w:rPr>
+          <w:rFonts w:ascii="Dubai" w:hAnsi="Dubai" w:cs="Dubai"/>
+          <w:b/>
+        </w:rPr>
+        <w:t>jtés:</w:t>
+      </w:r>
+    </w:p>
+    <w:p>
+      <w:pPr>
+        <w:pStyle w:val="Listaszerbekezds"/>
+        <w:numPr>
+          <w:ilvl w:val="2"/>
+          <w:numId w:val="1"/>
+        </w:numPr>
+        <w:rPr>
+          <w:rFonts w:ascii="Dubai" w:hAnsi="Dubai" w:cs="Dubai"/>
+          <w:b/>
+        </w:rPr>
+      </w:pPr>
+      <w:r>
+        <w:rPr>
+          <w:rFonts w:ascii="Dubai" w:hAnsi="Dubai" w:cs="Dubai"/>
+          <w:b/>
+        </w:rPr>
+        <w:t>2023.11.14. – 2023.11.17.</w:t>
+      </w:r>
+      <w:r>
+        <w:rPr>
+          <w:rFonts w:ascii="Dubai" w:hAnsi="Dubai" w:cs="Dubai"/>
+          <w:b/>
+        </w:rPr>
+        <w:t xml:space="preserve"> – Komáromi Gergely</w:t>
+      </w:r>
+      <w:r>
+        <w:rPr>
+          <w:rFonts w:ascii="Dubai" w:hAnsi="Dubai" w:cs="Dubai"/>
+          <w:b/>
+        </w:rPr>
+        <w:t xml:space="preserve"> – Word</w:t>
+      </w:r>
+    </w:p>
+    <w:p>
+      <w:pPr>
+        <w:pStyle w:val="Listaszerbekezds"/>
+        <w:numPr>
+          <w:ilvl w:val="1"/>
+          <w:numId w:val="1"/>
+        </w:numPr>
+        <w:rPr>
+          <w:rFonts w:ascii="Dubai" w:hAnsi="Dubai" w:cs="Dubai"/>
+          <w:b/>
+        </w:rPr>
+      </w:pPr>
+      <w:r>
+        <w:rPr>
+          <w:rFonts w:ascii="Dubai" w:hAnsi="Dubai" w:cs="Dubai"/>
+          <w:b/>
+        </w:rPr>
+        <w:t>Html oldal összeállítása:</w:t>
+      </w:r>
+    </w:p>
+    <w:p>
+      <w:pPr>
+        <w:pStyle w:val="Listaszerbekezds"/>
+        <w:numPr>
+          <w:ilvl w:val="2"/>
+          <w:numId w:val="1"/>
+        </w:numPr>
+        <w:rPr>
+          <w:rFonts w:ascii="Dubai" w:hAnsi="Dubai" w:cs="Dubai"/>
+          <w:b/>
+        </w:rPr>
+      </w:pPr>
+      <w:r>
+        <w:rPr>
+          <w:rFonts w:ascii="Dubai" w:hAnsi="Dubai" w:cs="Dubai"/>
+          <w:b/>
+        </w:rPr>
+        <w:t>2023.11.17. – 2023.11.18.</w:t>
+      </w:r>
+      <w:r>
+        <w:rPr>
+          <w:rFonts w:ascii="Dubai" w:hAnsi="Dubai" w:cs="Dubai"/>
+          <w:b/>
+        </w:rPr>
+        <w:t xml:space="preserve"> – Szemesi Ádám</w:t>
+      </w:r>
+      <w:r>
+        <w:rPr>
+          <w:rFonts w:ascii="Dubai" w:hAnsi="Dubai" w:cs="Dubai"/>
+          <w:b/>
+        </w:rPr>
+        <w:t xml:space="preserve"> – Visual Code</w:t>
+      </w:r>
+    </w:p>
+    <w:p>
+      <w:pPr>
+        <w:pStyle w:val="Listaszerbekezds"/>
+        <w:numPr>
+          <w:ilvl w:val="1"/>
+          <w:numId w:val="1"/>
+        </w:numPr>
+        <w:rPr>
+          <w:rFonts w:ascii="Dubai" w:hAnsi="Dubai" w:cs="Dubai"/>
+          <w:b/>
+        </w:rPr>
+      </w:pPr>
+      <w:r>
+        <w:rPr>
+          <w:rFonts w:ascii="Dubai" w:hAnsi="Dubai" w:cs="Dubai"/>
+          <w:b/>
+        </w:rPr>
+        <w:t>Css</w:t>
+      </w:r>
+      <w:r>
+        <w:rPr>
+          <w:rFonts w:ascii="Dubai" w:hAnsi="Dubai" w:cs="Dubai"/>
+          <w:b/>
+        </w:rPr>
+        <w:t>, JavaScript</w:t>
+      </w:r>
+      <w:r>
+        <w:rPr>
+          <w:rFonts w:ascii="Dubai" w:hAnsi="Dubai" w:cs="Dubai"/>
+          <w:b/>
+        </w:rPr>
+        <w:t xml:space="preserve"> elkészítése:</w:t>
+      </w:r>
+    </w:p>
+    <w:p>
+      <w:pPr>
+        <w:pStyle w:val="Listaszerbekezds"/>
+        <w:numPr>
+          <w:ilvl w:val="2"/>
+          <w:numId w:val="1"/>
+        </w:numPr>
+        <w:rPr>
+          <w:rFonts w:ascii="Dubai" w:hAnsi="Dubai" w:cs="Dubai"/>
+          <w:b/>
+        </w:rPr>
+      </w:pPr>
+      <w:r>
+        <w:rPr>
+          <w:rFonts w:ascii="Dubai" w:hAnsi="Dubai" w:cs="Dubai"/>
+          <w:b/>
+        </w:rPr>
+        <w:t>2023.11.19. - 2023.11.20</w:t>
+      </w:r>
+      <w:r>
+        <w:rPr>
+          <w:rFonts w:ascii="Dubai" w:hAnsi="Dubai" w:cs="Dubai"/>
+          <w:b/>
+        </w:rPr>
         <w:t>. – Tancsik Alex</w:t>
       </w:r>
       <w:r>
+        <w:rPr>
+          <w:rFonts w:ascii="Dubai" w:hAnsi="Dubai" w:cs="Dubai"/>
+          <w:b/>
+        </w:rPr>
         <w:t xml:space="preserve"> – Visual Code</w:t>
       </w:r>
     </w:p>
@@ -265,9 +477,45 @@
           <w:ilvl w:val="1"/>
           <w:numId w:val="1"/>
         </w:numPr>
-      </w:pPr>
-      <w:r>
-        <w:t>Végső ellenőrzés:</w:t>
+        <w:rPr>
+          <w:rFonts w:ascii="Dubai" w:hAnsi="Dubai" w:cs="Dubai"/>
+          <w:b/>
+        </w:rPr>
+      </w:pPr>
+      <w:r>
+        <w:rPr>
+          <w:rFonts w:ascii="Dubai" w:hAnsi="Dubai" w:cs="Dubai"/>
+          <w:b/>
+        </w:rPr>
+        <w:t>Végs</w:t>
+      </w:r>
+      <w:r>
+        <w:rPr>
+          <w:rFonts w:ascii="Calibri" w:hAnsi="Calibri" w:cs="Calibri"/>
+          <w:b/>
+        </w:rPr>
+        <w:t>ő</w:t>
+      </w:r>
+      <w:r>
+        <w:rPr>
+          <w:rFonts w:ascii="Dubai" w:hAnsi="Dubai" w:cs="Dubai"/>
+          <w:b/>
+        </w:rPr>
+        <w:t xml:space="preserve"> ellen</w:t>
+      </w:r>
+      <w:r>
+        <w:rPr>
+          <w:rFonts w:ascii="Calibri" w:hAnsi="Calibri" w:cs="Calibri"/>
+          <w:b/>
+        </w:rPr>
+        <w:t>ő</w:t>
+      </w:r>
+      <w:r>
+        <w:rPr>
+          <w:rFonts w:ascii="Dubai" w:hAnsi="Dubai" w:cs="Dubai"/>
+          <w:b/>
+        </w:rPr>
+        <w:t>rzés:</w:t>
       </w:r>
     </w:p>
     <w:p>
@@ -277,8 +525,16 @@
           <w:ilvl w:val="2"/>
           <w:numId w:val="1"/>
         </w:numPr>
-      </w:pPr>
-      <w:r>
+        <w:rPr>
+          <w:rFonts w:ascii="Dubai" w:hAnsi="Dubai" w:cs="Dubai"/>
+          <w:b/>
+        </w:rPr>
+      </w:pPr>
+      <w:r>
+        <w:rPr>
+          <w:rFonts w:ascii="Dubai" w:hAnsi="Dubai" w:cs="Dubai"/>
+          <w:b/>
+        </w:rPr>
         <w:t>2023.11.19. – Teljes csapat</w:t>
       </w:r>
     </w:p>
@@ -286,6 +542,10 @@
       <w:pPr>
         <w:pStyle w:val="Listaszerbekezds"/>
         <w:ind w:left="2160"/>
+        <w:rPr>
+          <w:rFonts w:ascii="Dubai" w:hAnsi="Dubai" w:cs="Dubai"/>
+          <w:b/>
+        </w:rPr>
       </w:pPr>
     </w:p>
     <w:p>
@@ -295,11 +555,23 @@
           <w:ilvl w:val="0"/>
           <w:numId w:val="1"/>
         </w:numPr>
-      </w:pPr>
-      <w:r>
+        <w:rPr>
+          <w:rFonts w:ascii="Dubai" w:hAnsi="Dubai" w:cs="Dubai"/>
+          <w:b/>
+        </w:rPr>
+      </w:pPr>
+      <w:r>
+        <w:rPr>
+          <w:rFonts w:ascii="Dubai" w:hAnsi="Dubai" w:cs="Dubai"/>
+          <w:b/>
+        </w:rPr>
         <w:t>Projekt létrehozásának követése</w:t>
       </w:r>
       <w:r>
+        <w:rPr>
+          <w:rFonts w:ascii="Dubai" w:hAnsi="Dubai" w:cs="Dubai"/>
+          <w:b/>
+        </w:rPr>
         <w:t>:</w:t>
       </w:r>
     </w:p>
@@ -310,9 +582,31 @@
           <w:ilvl w:val="1"/>
           <w:numId w:val="1"/>
         </w:numPr>
-      </w:pPr>
-      <w:r>
-        <w:t>Első megbeszélés és a terv összeállítása. – 2023.11.13.</w:t>
+        <w:rPr>
+          <w:rFonts w:ascii="Dubai" w:hAnsi="Dubai" w:cs="Dubai"/>
+          <w:b/>
+        </w:rPr>
+      </w:pPr>
+      <w:r>
+        <w:rPr>
+          <w:rFonts w:ascii="Dubai" w:hAnsi="Dubai" w:cs="Dubai"/>
+          <w:b/>
+        </w:rPr>
+        <w:t>Els</w:t>
+      </w:r>
+      <w:r>
+        <w:rPr>
+          <w:rFonts w:ascii="Calibri" w:hAnsi="Calibri" w:cs="Calibri"/>
+          <w:b/>
+        </w:rPr>
+        <w:t>ő</w:t>
+      </w:r>
+      <w:r>
+        <w:rPr>
+          <w:rFonts w:ascii="Dubai" w:hAnsi="Dubai" w:cs="Dubai"/>
+          <w:b/>
+        </w:rPr>
+        <w:t xml:space="preserve"> megbeszélés és a terv összeállítása. – 2023.11.13.</w:t>
       </w:r>
     </w:p>
     <w:p>
@@ -322,8 +616,16 @@
           <w:ilvl w:val="2"/>
           <w:numId w:val="1"/>
         </w:numPr>
-      </w:pPr>
-      <w:r>
+        <w:rPr>
+          <w:rFonts w:ascii="Dubai" w:hAnsi="Dubai" w:cs="Dubai"/>
+          <w:b/>
+        </w:rPr>
+      </w:pPr>
+      <w:r>
+        <w:rPr>
+          <w:rFonts w:ascii="Dubai" w:hAnsi="Dubai" w:cs="Dubai"/>
+          <w:b/>
+        </w:rPr>
         <w:t>Git repo létrehozás, terv elkészítése, Html fájlok létrehozása.</w:t>
       </w:r>
     </w:p>
@@ -334,11 +636,37 @@
           <w:ilvl w:val="1"/>
           <w:numId w:val="1"/>
         </w:numPr>
-      </w:pPr>
-      <w:r>
-        <w:t>Anyaggyűjtés</w:t>
-      </w:r>
-      <w:r>
+        <w:rPr>
+          <w:rFonts w:ascii="Dubai" w:hAnsi="Dubai" w:cs="Dubai"/>
+          <w:b/>
+        </w:rPr>
+      </w:pPr>
+      <w:r>
+        <w:rPr>
+          <w:rFonts w:ascii="Dubai" w:hAnsi="Dubai" w:cs="Dubai"/>
+          <w:b/>
+        </w:rPr>
+        <w:t>Anyaggy</w:t>
+      </w:r>
+      <w:r>
+        <w:rPr>
+          <w:rFonts w:ascii="Calibri" w:hAnsi="Calibri" w:cs="Calibri"/>
+          <w:b/>
+        </w:rPr>
+        <w:t>ű</w:t>
+      </w:r>
+      <w:r>
+        <w:rPr>
+          <w:rFonts w:ascii="Dubai" w:hAnsi="Dubai" w:cs="Dubai"/>
+          <w:b/>
+        </w:rPr>
+        <w:t>jtés</w:t>
+      </w:r>
+      <w:r>
+        <w:rPr>
+          <w:rFonts w:ascii="Dubai" w:hAnsi="Dubai" w:cs="Dubai"/>
+          <w:b/>
+        </w:rPr>
         <w:t>. – 2023.11.14. – 2023.11.17.</w:t>
       </w:r>
     </w:p>
@@ -349,8 +677,16 @@
           <w:ilvl w:val="1"/>
           <w:numId w:val="1"/>
         </w:numPr>
-      </w:pPr>
-      <w:r>
+        <w:rPr>
+          <w:rFonts w:ascii="Dubai" w:hAnsi="Dubai" w:cs="Dubai"/>
+          <w:b/>
+        </w:rPr>
+      </w:pPr>
+      <w:r>
+        <w:rPr>
+          <w:rFonts w:ascii="Dubai" w:hAnsi="Dubai" w:cs="Dubai"/>
+          <w:b/>
+        </w:rPr>
         <w:t>Html oldal összeállítása. – 2023.11.17. – 2023.11.18.</w:t>
       </w:r>
     </w:p>
@@ -361,21 +697,38 @@
           <w:ilvl w:val="1"/>
           <w:numId w:val="1"/>
         </w:numPr>
-      </w:pPr>
-      <w:r>
+        <w:rPr>
+          <w:rFonts w:ascii="Dubai" w:hAnsi="Dubai" w:cs="Dubai"/>
+          <w:b/>
+        </w:rPr>
+      </w:pPr>
+      <w:r>
+        <w:rPr>
+          <w:rFonts w:ascii="Dubai" w:hAnsi="Dubai" w:cs="Dubai"/>
+          <w:b/>
+        </w:rPr>
         <w:t>Css</w:t>
       </w:r>
       <w:r>
+        <w:rPr>
+          <w:rFonts w:ascii="Dubai" w:hAnsi="Dubai" w:cs="Dubai"/>
+          <w:b/>
+        </w:rPr>
         <w:t>, JavaScript</w:t>
       </w:r>
       <w:r>
+        <w:rPr>
+          <w:rFonts w:ascii="Dubai" w:hAnsi="Dubai" w:cs="Dubai"/>
+          <w:b/>
+        </w:rPr>
         <w:t xml:space="preserve"> elkészítése. – 2023.11.19.</w:t>
       </w:r>
       <w:r>
-        <w:t xml:space="preserve"> - 2023.11.20</w:t>
-      </w:r>
-      <w:r>
-        <w:t>.</w:t>
+        <w:rPr>
+          <w:rFonts w:ascii="Dubai" w:hAnsi="Dubai" w:cs="Dubai"/>
+          <w:b/>
+        </w:rPr>
+        <w:t xml:space="preserve"> - 2023.11.20.</w:t>
       </w:r>
     </w:p>
     <w:p>
@@ -385,9 +738,31 @@
           <w:ilvl w:val="1"/>
           <w:numId w:val="1"/>
         </w:numPr>
-      </w:pPr>
-      <w:r>
-        <w:t>Ellenőrzés és beadás. – 2023.11.21.</w:t>
+        <w:rPr>
+          <w:rFonts w:ascii="Dubai" w:hAnsi="Dubai" w:cs="Dubai"/>
+          <w:b/>
+        </w:rPr>
+      </w:pPr>
+      <w:r>
+        <w:rPr>
+          <w:rFonts w:ascii="Dubai" w:hAnsi="Dubai" w:cs="Dubai"/>
+          <w:b/>
+        </w:rPr>
+        <w:t>Ellen</w:t>
+      </w:r>
+      <w:r>
+        <w:rPr>
+          <w:rFonts w:ascii="Calibri" w:hAnsi="Calibri" w:cs="Calibri"/>
+          <w:b/>
+        </w:rPr>
+        <w:t>ő</w:t>
+      </w:r>
+      <w:r>
+        <w:rPr>
+          <w:rFonts w:ascii="Dubai" w:hAnsi="Dubai" w:cs="Dubai"/>
+          <w:b/>
+        </w:rPr>
+        <w:t>rzés és beadás. – 2023.11.21.</w:t>
       </w:r>
     </w:p>
     <w:sectPr>
@@ -401,7 +776,7 @@
 </file>
 
 <file path=word/numbering.xml><?xml version="1.0" encoding="utf-8"?>
-<w:numbering xmlns:wpc="http://schemas.microsoft.com/office/word/2010/wordprocessingCanvas" xmlns:cx="http://schemas.microsoft.com/office/drawing/2014/chartex" xmlns:mc="http://schemas.openxmlformats.org/markup-compatibility/2006" xmlns:o="urn:schemas-microsoft-com:office:office" xmlns:r="http://schemas.openxmlformats.org/officeDocument/2006/relationships" xmlns:m="http://schemas.openxmlformats.org/officeDocument/2006/math" xmlns:v="urn:schemas-microsoft-com:vml" xmlns:wp14="http://schemas.microsoft.com/office/word/2010/wordprocessingDrawing" xmlns:wp="http://schemas.openxmlformats.org/drawingml/2006/wordprocessingDrawing" xmlns:w10="urn:schemas-microsoft-com:office:word" xmlns:w="http://schemas.openxmlformats.org/wordprocessingml/2006/main" xmlns:w14="http://schemas.microsoft.com/office/word/2010/wordml" xmlns:w15="http://schemas.microsoft.com/office/word/2012/wordml" xmlns:w16se="http://schemas.microsoft.com/office/word/2015/wordml/symex" xmlns:wpg="http://schemas.microsoft.com/office/word/2010/wordprocessingGroup" xmlns:wpi="http://schemas.microsoft.com/office/word/2010/wordprocessingInk" xmlns:wne="http://schemas.microsoft.com/office/word/2006/wordml" xmlns:wps="http://schemas.microsoft.com/office/word/2010/wordprocessingShape" mc:Ignorable="w14 w15 w16se wp14">
+<w:numbering xmlns:wpc="http://schemas.microsoft.com/office/word/2010/wordprocessingCanvas" xmlns:cx="http://schemas.microsoft.com/office/drawing/2014/chartex" xmlns:cx1="http://schemas.microsoft.com/office/drawing/2015/9/8/chartex" xmlns:cx2="http://schemas.microsoft.com/office/drawing/2015/10/21/chartex" xmlns:cx3="http://schemas.microsoft.com/office/drawing/2016/5/9/chartex" xmlns:cx4="http://schemas.microsoft.com/office/drawing/2016/5/10/chartex" xmlns:cx5="http://schemas.microsoft.com/office/drawing/2016/5/11/chartex" xmlns:cx6="http://schemas.microsoft.com/office/drawing/2016/5/12/chartex" xmlns:cx7="http://schemas.microsoft.com/office/drawing/2016/5/13/chartex" xmlns:cx8="http://schemas.microsoft.com/office/drawing/2016/5/14/chartex" xmlns:mc="http://schemas.openxmlformats.org/markup-compatibility/2006" xmlns:aink="http://schemas.microsoft.com/office/drawing/2016/ink" xmlns:am3d="http://schemas.microsoft.com/office/drawing/2017/model3d" xmlns:o="urn:schemas-microsoft-com:office:office" xmlns:r="http://schemas.openxmlformats.org/officeDocument/2006/relationships" xmlns:m="http://schemas.openxmlformats.org/officeDocument/2006/math" xmlns:v="urn:schemas-microsoft-com:vml" xmlns:wp14="http://schemas.microsoft.com/office/word/2010/wordprocessingDrawing" xmlns:wp="http://schemas.openxmlformats.org/drawingml/2006/wordprocessingDrawing" xmlns:w10="urn:schemas-microsoft-com:office:word" xmlns:w="http://schemas.openxmlformats.org/wordprocessingml/2006/main" xmlns:w14="http://schemas.microsoft.com/office/word/2010/wordml" xmlns:w15="http://schemas.microsoft.com/office/word/2012/wordml" xmlns:w16cid="http://schemas.microsoft.com/office/word/2016/wordml/cid" xmlns:w16se="http://schemas.microsoft.com/office/word/2015/wordml/symex" xmlns:wpg="http://schemas.microsoft.com/office/word/2010/wordprocessingGroup" xmlns:wpi="http://schemas.microsoft.com/office/word/2010/wordprocessingInk" xmlns:wne="http://schemas.microsoft.com/office/word/2006/wordml" xmlns:wps="http://schemas.microsoft.com/office/word/2010/wordprocessingShape" mc:Ignorable="w14 w15 w16se w16cid wp14">
   <w:abstractNum w:abstractNumId="0" w15:restartNumberingAfterBreak="0">
     <w:nsid w:val="34931DC8"/>
     <w:multiLevelType w:val="hybridMultilevel"/>
@@ -522,7 +897,7 @@
 </file>
 
 <file path=word/styles.xml><?xml version="1.0" encoding="utf-8"?>
-<w:styles xmlns:mc="http://schemas.openxmlformats.org/markup-compatibility/2006" xmlns:r="http://schemas.openxmlformats.org/officeDocument/2006/relationships" xmlns:w="http://schemas.openxmlformats.org/wordprocessingml/2006/main" xmlns:w14="http://schemas.microsoft.com/office/word/2010/wordml" xmlns:w15="http://schemas.microsoft.com/office/word/2012/wordml" xmlns:w16se="http://schemas.microsoft.com/office/word/2015/wordml/symex" mc:Ignorable="w14 w15 w16se">
+<w:styles xmlns:mc="http://schemas.openxmlformats.org/markup-compatibility/2006" xmlns:r="http://schemas.openxmlformats.org/officeDocument/2006/relationships" xmlns:w="http://schemas.openxmlformats.org/wordprocessingml/2006/main" xmlns:w14="http://schemas.microsoft.com/office/word/2010/wordml" xmlns:w15="http://schemas.microsoft.com/office/word/2012/wordml" xmlns:w16cid="http://schemas.microsoft.com/office/word/2016/wordml/cid" xmlns:w16se="http://schemas.microsoft.com/office/word/2015/wordml/symex" mc:Ignorable="w14 w15 w16se w16cid">
   <w:docDefaults>
     <w:rPrDefault>
       <w:rPr>
@@ -538,7 +913,7 @@
       </w:pPr>
     </w:pPrDefault>
   </w:docDefaults>
-  <w:latentStyles w:defLockedState="0" w:defUIPriority="99" w:defSemiHidden="0" w:defUnhideWhenUsed="0" w:defQFormat="0" w:count="371">
+  <w:latentStyles w:defLockedState="0" w:defUIPriority="99" w:defSemiHidden="0" w:defUnhideWhenUsed="0" w:defQFormat="0" w:count="375">
     <w:lsdException w:name="Normal" w:uiPriority="0" w:qFormat="1"/>
     <w:lsdException w:name="heading 1" w:uiPriority="9" w:qFormat="1"/>
     <w:lsdException w:name="heading 2" w:semiHidden="1" w:uiPriority="9" w:unhideWhenUsed="1" w:qFormat="1"/>
@@ -644,7 +1019,6 @@
     <w:lsdException w:name="HTML Sample" w:semiHidden="1" w:unhideWhenUsed="1"/>
     <w:lsdException w:name="HTML Typewriter" w:semiHidden="1" w:unhideWhenUsed="1"/>
     <w:lsdException w:name="HTML Variable" w:semiHidden="1" w:unhideWhenUsed="1"/>
-    <w:lsdException w:name="Normal Table" w:semiHidden="1" w:unhideWhenUsed="1"/>
     <w:lsdException w:name="annotation subject" w:semiHidden="1" w:unhideWhenUsed="1"/>
     <w:lsdException w:name="No List" w:semiHidden="1" w:unhideWhenUsed="1"/>
     <w:lsdException w:name="Outline List 1" w:semiHidden="1" w:unhideWhenUsed="1"/>
@@ -688,10 +1062,8 @@
     <w:lsdException w:name="Table Elegant" w:semiHidden="1" w:unhideWhenUsed="1"/>
     <w:lsdException w:name="Table Professional" w:semiHidden="1" w:unhideWhenUsed="1"/>
     <w:lsdException w:name="Table Subtle 1" w:semiHidden="1" w:unhideWhenUsed="1"/>
-    <w:lsdException w:name="Table Subtle 2" w:semiHidden="1" w:unhideWhenUsed="1"/>
     <w:lsdException w:name="Table Web 1" w:semiHidden="1" w:unhideWhenUsed="1"/>
     <w:lsdException w:name="Table Web 2" w:semiHidden="1" w:unhideWhenUsed="1"/>
-    <w:lsdException w:name="Table Web 3" w:semiHidden="1" w:unhideWhenUsed="1"/>
     <w:lsdException w:name="Balloon Text" w:semiHidden="1" w:unhideWhenUsed="1"/>
     <w:lsdException w:name="Table Grid" w:uiPriority="39"/>
     <w:lsdException w:name="Table Theme" w:semiHidden="1" w:unhideWhenUsed="1"/>
@@ -910,6 +1282,10 @@
     <w:lsdException w:name="List Table 5 Dark Accent 6" w:uiPriority="50"/>
     <w:lsdException w:name="List Table 6 Colorful Accent 6" w:uiPriority="51"/>
     <w:lsdException w:name="List Table 7 Colorful Accent 6" w:uiPriority="52"/>
+    <w:lsdException w:name="Mention" w:semiHidden="1" w:unhideWhenUsed="1"/>
+    <w:lsdException w:name="Smart Hyperlink" w:semiHidden="1" w:unhideWhenUsed="1"/>
+    <w:lsdException w:name="Hashtag" w:semiHidden="1" w:unhideWhenUsed="1"/>
+    <w:lsdException w:name="Unresolved Mention" w:semiHidden="1" w:unhideWhenUsed="1"/>
   </w:latentStyles>
   <w:style w:type="paragraph" w:default="1" w:styleId="Norml">
     <w:name w:val="Normal"/>
